--- a/DOU 2021/3. ໃບຮັບຮອງບົດຈົບຊັ້ນ.docx
+++ b/DOU 2021/3. ໃບຮັບຮອງບົດຈົບຊັ້ນ.docx
@@ -747,27 +747,39 @@
           <w:cs/>
           <w:lang w:bidi="lo-LA"/>
         </w:rPr>
-        <w:t>ອາຈານຜູ່ນຳພາ</w:t>
-      </w:r>
-      <w:r>
-        <w:rPr>
-          <w:rFonts w:ascii="Saysettha OT" w:hAnsi="Saysettha OT" w:cs="Saysettha OT"/>
+        <w:t>ນຳພາ</w:t>
+      </w:r>
+      <w:r>
+        <w:rPr>
+          <w:rFonts w:ascii="Saysettha OT" w:hAnsi="Saysettha OT" w:cs="Saysettha OT" w:hint="cs"/>
           <w:b/>
           <w:bCs/>
           <w:sz w:val="24"/>
           <w:szCs w:val="24"/>
           <w:cs/>
-        </w:rPr>
-        <w:t>:</w:t>
-      </w:r>
-      <w:r>
-        <w:rPr>
-          <w:rFonts w:ascii="Saysettha OT" w:hAnsi="Saysettha OT" w:cs="Saysettha OT" w:hint="cs"/>
+          <w:lang w:bidi="lo-LA"/>
+        </w:rPr>
+        <w:t>ໂດຍ</w:t>
+      </w:r>
+      <w:r>
+        <w:rPr>
+          <w:rFonts w:ascii="Saysettha OT" w:hAnsi="Saysettha OT" w:cs="Saysettha OT"/>
           <w:b/>
           <w:bCs/>
           <w:sz w:val="24"/>
           <w:szCs w:val="24"/>
           <w:cs/>
+        </w:rPr>
+        <w:t>:</w:t>
+      </w:r>
+      <w:r>
+        <w:rPr>
+          <w:rFonts w:ascii="Saysettha OT" w:hAnsi="Saysettha OT" w:cs="Saysettha OT" w:hint="cs"/>
+          <w:b/>
+          <w:bCs/>
+          <w:sz w:val="24"/>
+          <w:szCs w:val="24"/>
+          <w:cs/>
           <w:lang w:bidi="lo-LA"/>
         </w:rPr>
         <w:t xml:space="preserve"> </w:t>
@@ -778,7 +790,108 @@
         <w:pStyle w:val="NoSpacing"/>
         <w:ind w:firstLine="720"/>
         <w:rPr>
-          <w:rFonts w:ascii="Saysettha OT" w:hAnsi="Saysettha OT" w:cs="Saysettha OT"/>
+          <w:rFonts w:ascii="Saysettha OT" w:eastAsiaTheme="minorEastAsia" w:hAnsi="Saysettha OT" w:cs="Saysettha OT"/>
+          <w:sz w:val="24"/>
+          <w:szCs w:val="24"/>
+          <w:lang w:eastAsia="zh-CN" w:bidi="lo-LA"/>
+        </w:rPr>
+      </w:pPr>
+      <w:r>
+        <w:rPr>
+          <w:rFonts w:ascii="Saysettha OT" w:hAnsi="Saysettha OT" w:cs="Saysettha OT"/>
+          <w:sz w:val="24"/>
+          <w:szCs w:val="24"/>
+          <w:cs/>
+        </w:rPr>
+        <w:tab/>
+      </w:r>
+      <w:r>
+        <w:rPr>
+          <w:rFonts w:ascii="Saysettha OT" w:hAnsi="Saysettha OT" w:cs="Saysettha OT" w:hint="cs"/>
+          <w:sz w:val="24"/>
+          <w:szCs w:val="24"/>
+          <w:cs/>
+          <w:lang w:bidi="lo-LA"/>
+        </w:rPr>
+        <w:t xml:space="preserve">   </w:t>
+      </w:r>
+      <w:r>
+        <w:rPr>
+          <w:rFonts w:ascii="Saysettha OT" w:hAnsi="Saysettha OT" w:cs="Saysettha OT" w:hint="cs"/>
+          <w:sz w:val="24"/>
+          <w:szCs w:val="24"/>
+          <w:cs/>
+          <w:lang w:bidi="lo-LA"/>
+        </w:rPr>
+        <w:t>ອຈ</w:t>
+      </w:r>
+      <w:r>
+        <w:rPr>
+          <w:rFonts w:ascii="Saysettha OT" w:hAnsi="Saysettha OT" w:cs="Saysettha OT" w:hint="cs"/>
+          <w:sz w:val="24"/>
+          <w:szCs w:val="24"/>
+          <w:cs/>
+        </w:rPr>
+        <w:t>.</w:t>
+      </w:r>
+      <w:r>
+        <w:rPr>
+          <w:rFonts w:ascii="Saysettha OT" w:hAnsi="Saysettha OT" w:cs="Saysettha OT" w:hint="cs"/>
+          <w:sz w:val="24"/>
+          <w:szCs w:val="24"/>
+          <w:cs/>
+          <w:lang w:bidi="lo-LA"/>
+        </w:rPr>
+        <w:t>ປ</w:t>
+      </w:r>
+      <w:r>
+        <w:rPr>
+          <w:rFonts w:ascii="Saysettha OT" w:hAnsi="Saysettha OT" w:cs="Saysettha OT" w:hint="cs"/>
+          <w:sz w:val="24"/>
+          <w:szCs w:val="24"/>
+          <w:cs/>
+          <w:lang w:bidi="lo-LA"/>
+        </w:rPr>
+        <w:t>ທ ມູນພິນ ພອນປັນຍາ</w:t>
+      </w:r>
+      <w:r>
+        <w:rPr>
+          <w:rFonts w:ascii="Saysettha OT" w:hAnsi="Saysettha OT" w:cs="Saysettha OT"/>
+          <w:sz w:val="24"/>
+          <w:szCs w:val="24"/>
+          <w:cs/>
+          <w:lang w:bidi="lo-LA"/>
+        </w:rPr>
+        <w:tab/>
+      </w:r>
+      <w:r>
+        <w:rPr>
+          <w:rFonts w:ascii="Saysettha OT" w:hAnsi="Saysettha OT" w:cs="Saysettha OT" w:hint="cs"/>
+          <w:sz w:val="24"/>
+          <w:szCs w:val="24"/>
+          <w:cs/>
+          <w:lang w:bidi="lo-LA"/>
+        </w:rPr>
+        <w:t xml:space="preserve">   </w:t>
+      </w:r>
+      <w:r>
+        <w:rPr>
+          <w:rFonts w:ascii="Saysettha OT" w:eastAsiaTheme="minorEastAsia" w:hAnsi="Saysettha OT" w:cs="Saysettha OT"/>
+          <w:sz w:val="24"/>
+          <w:szCs w:val="24"/>
+          <w:lang w:eastAsia="zh-CN" w:bidi="lo-LA"/>
+        </w:rPr>
+        <w:t>…………………………………</w:t>
+      </w:r>
+    </w:p>
+    <w:p>
+      <w:pPr>
+        <w:pStyle w:val="NoSpacing"/>
+        <w:ind w:firstLine="720"/>
+        <w:rPr>
+          <w:rFonts w:ascii="Saysettha OT" w:hAnsi="Saysettha OT" w:cs="Saysettha OT" w:hint="cs"/>
+          <w:b/>
+          <w:bCs/>
           <w:sz w:val="24"/>
           <w:szCs w:val="24"/>
           <w:lang w:val="en-GB" w:bidi="lo-LA"/>
@@ -786,74 +899,38 @@
       </w:pPr>
       <w:r>
         <w:rPr>
-          <w:rFonts w:ascii="Saysettha OT" w:hAnsi="Saysettha OT" w:cs="Saysettha OT"/>
-          <w:sz w:val="24"/>
-          <w:szCs w:val="24"/>
-          <w:cs/>
+          <w:rFonts w:ascii="Saysettha OT" w:hAnsi="Saysettha OT" w:cs="Saysettha OT" w:hint="cs"/>
+          <w:b/>
+          <w:bCs/>
+          <w:sz w:val="24"/>
+          <w:szCs w:val="24"/>
+          <w:cs/>
+          <w:lang w:bidi="lo-LA"/>
+        </w:rPr>
+        <w:t>ຊ່ວຍນຳພາໂດຍ:</w:t>
+      </w:r>
+    </w:p>
+    <w:p>
+      <w:pPr>
+        <w:pStyle w:val="NoSpacing"/>
+        <w:rPr>
+          <w:rFonts w:ascii="Saysettha OT" w:hAnsi="Saysettha OT" w:cs="Saysettha OT"/>
+          <w:sz w:val="24"/>
+          <w:szCs w:val="24"/>
+        </w:rPr>
+      </w:pPr>
+      <w:r>
+        <w:rPr>
+          <w:rFonts w:ascii="Saysettha OT" w:hAnsi="Saysettha OT" w:cs="Saysettha OT"/>
+          <w:sz w:val="24"/>
+          <w:szCs w:val="24"/>
+          <w:cs/>
+          <w:lang w:bidi="lo-LA"/>
         </w:rPr>
         <w:tab/>
       </w:r>
       <w:r>
         <w:rPr>
-          <w:rFonts w:ascii="Saysettha OT" w:hAnsi="Saysettha OT" w:cs="Saysettha OT" w:hint="cs"/>
-          <w:sz w:val="24"/>
-          <w:szCs w:val="24"/>
-          <w:cs/>
-          <w:lang w:bidi="lo-LA"/>
-        </w:rPr>
-        <w:t xml:space="preserve">   </w:t>
-      </w:r>
-      <w:r>
-        <w:rPr>
-          <w:rFonts w:ascii="Saysettha OT" w:hAnsi="Saysettha OT" w:cs="Saysettha OT" w:hint="cs"/>
-          <w:sz w:val="24"/>
-          <w:szCs w:val="24"/>
-          <w:cs/>
-          <w:lang w:bidi="lo-LA"/>
-        </w:rPr>
-        <w:t>ອຈ</w:t>
-      </w:r>
-      <w:r>
-        <w:rPr>
-          <w:rFonts w:ascii="Saysettha OT" w:hAnsi="Saysettha OT" w:cs="Saysettha OT" w:hint="cs"/>
-          <w:sz w:val="24"/>
-          <w:szCs w:val="24"/>
-          <w:cs/>
-        </w:rPr>
-        <w:t>.</w:t>
-      </w:r>
-      <w:r>
-        <w:rPr>
-          <w:rFonts w:ascii="Saysettha OT" w:hAnsi="Saysettha OT" w:cs="Saysettha OT" w:hint="cs"/>
-          <w:sz w:val="24"/>
-          <w:szCs w:val="24"/>
-          <w:cs/>
-          <w:lang w:bidi="lo-LA"/>
-        </w:rPr>
-        <w:t>ປ</w:t>
-      </w:r>
-      <w:r>
-        <w:rPr>
-          <w:rFonts w:ascii="Saysettha OT" w:hAnsi="Saysettha OT" w:cs="Saysettha OT" w:hint="cs"/>
-          <w:sz w:val="24"/>
-          <w:szCs w:val="24"/>
-          <w:cs/>
-          <w:lang w:bidi="lo-LA"/>
-        </w:rPr>
-        <w:t>ທ ມູນພິນ ພອນປັນຍາ</w:t>
-      </w:r>
-    </w:p>
-    <w:p>
-      <w:pPr>
-        <w:pStyle w:val="NoSpacing"/>
-        <w:rPr>
-          <w:rFonts w:ascii="Saysettha OT" w:hAnsi="Saysettha OT" w:cs="Saysettha OT"/>
-          <w:sz w:val="24"/>
-          <w:szCs w:val="24"/>
-        </w:rPr>
-      </w:pPr>
-      <w:r>
-        <w:rPr>
           <w:rFonts w:ascii="Saysettha OT" w:hAnsi="Saysettha OT" w:cs="Saysettha OT"/>
           <w:sz w:val="24"/>
           <w:szCs w:val="24"/>
@@ -864,33 +941,33 @@
       </w:r>
       <w:r>
         <w:rPr>
-          <w:rFonts w:ascii="Saysettha OT" w:hAnsi="Saysettha OT" w:cs="Saysettha OT"/>
-          <w:sz w:val="24"/>
-          <w:szCs w:val="24"/>
-          <w:cs/>
+          <w:rFonts w:ascii="Saysettha OT" w:hAnsi="Saysettha OT" w:cs="Saysettha OT" w:hint="cs"/>
+          <w:sz w:val="24"/>
+          <w:szCs w:val="24"/>
+          <w:cs/>
+          <w:lang w:bidi="lo-LA"/>
+        </w:rPr>
+        <w:t xml:space="preserve">   ຊອ.ປ</w:t>
+      </w:r>
+      <w:r>
+        <w:rPr>
+          <w:rFonts w:ascii="Saysettha OT" w:hAnsi="Saysettha OT" w:cs="Saysettha OT" w:hint="cs"/>
+          <w:sz w:val="24"/>
+          <w:szCs w:val="24"/>
+          <w:cs/>
+          <w:lang w:bidi="lo-LA"/>
+        </w:rPr>
+        <w:t>ທ ອໍລະດີ ຄຳມະນີວົງ</w:t>
+      </w:r>
+      <w:r>
+        <w:rPr>
+          <w:rFonts w:ascii="Saysettha OT" w:hAnsi="Saysettha OT" w:cs="Saysettha OT"/>
+          <w:sz w:val="24"/>
+          <w:szCs w:val="24"/>
           <w:lang w:bidi="lo-LA"/>
         </w:rPr>
         <w:tab/>
-      </w:r>
-      <w:r>
-        <w:rPr>
-          <w:rFonts w:ascii="Saysettha OT" w:hAnsi="Saysettha OT" w:cs="Saysettha OT" w:hint="cs"/>
-          <w:sz w:val="24"/>
-          <w:szCs w:val="24"/>
-          <w:cs/>
-          <w:lang w:bidi="lo-LA"/>
-        </w:rPr>
-        <w:t xml:space="preserve">   ຊອ.ປ</w:t>
-      </w:r>
-      <w:r>
-        <w:rPr>
-          <w:rFonts w:ascii="Saysettha OT" w:hAnsi="Saysettha OT" w:cs="Saysettha OT" w:hint="cs"/>
-          <w:sz w:val="24"/>
-          <w:szCs w:val="24"/>
-          <w:cs/>
-          <w:lang w:bidi="lo-LA"/>
-        </w:rPr>
-        <w:t>ທ ອໍລະດີ ຄຳມະນີວົງ</w:t>
+        <w:t xml:space="preserve">   …………………………………</w:t>
       </w:r>
       <w:r>
         <w:rPr>
@@ -1145,17 +1222,16 @@
       </w:r>
       <w:r>
         <w:rPr>
-          <w:rFonts w:ascii="Saysettha OT" w:hAnsi="Saysettha OT" w:cs="Saysettha OT" w:hint="cs"/>
-          <w:sz w:val="24"/>
-          <w:szCs w:val="24"/>
-          <w:cs/>
-          <w:lang w:bidi="lo-LA"/>
-        </w:rPr>
-        <w:t xml:space="preserve">  </w:t>
-      </w:r>
-      <w:r>
-        <w:rPr>
-          <w:rFonts w:ascii="Saysettha OT" w:hAnsi="Saysettha OT" w:cs="Saysettha OT"/>
+          <w:rFonts w:ascii="Times New Roman" w:hAnsi="Times New Roman" w:cs="Times New Roman"/>
+          <w:sz w:val="24"/>
+          <w:szCs w:val="24"/>
+          <w:lang w:bidi="lo-LA"/>
+        </w:rPr>
+        <w:t>19</w:t>
+      </w:r>
+      <w:r>
+        <w:rPr>
+          <w:rFonts w:ascii="Saysettha OT" w:hAnsi="Saysettha OT" w:cs="Saysettha OT" w:hint="cs"/>
           <w:sz w:val="24"/>
           <w:szCs w:val="24"/>
           <w:cs/>
@@ -1170,7 +1246,7 @@
           <w:cs/>
           <w:lang w:bidi="lo-LA"/>
         </w:rPr>
-        <w:t>ເດືອນ</w:t>
+        <w:t>ສິງຫາ</w:t>
       </w:r>
       <w:r>
         <w:rPr>
@@ -1189,11 +1265,11 @@
           <w:cs/>
           <w:lang w:bidi="lo-LA"/>
         </w:rPr>
-        <w:t xml:space="preserve">  </w:t>
-      </w:r>
-      <w:r>
-        <w:rPr>
-          <w:rFonts w:ascii="Saysettha OT" w:hAnsi="Saysettha OT" w:cs="Saysettha OT" w:hint="cs"/>
+        <w:t>ປິ</w:t>
+      </w:r>
+      <w:r>
+        <w:rPr>
+          <w:rFonts w:ascii="Times New Roman" w:hAnsi="Times New Roman" w:cs="DokChampa" w:hint="cs"/>
           <w:sz w:val="24"/>
           <w:szCs w:val="24"/>
           <w:cs/>
@@ -1202,26 +1278,16 @@
       </w:r>
       <w:r>
         <w:rPr>
-          <w:rFonts w:ascii="Saysettha OT" w:hAnsi="Saysettha OT" w:cs="Saysettha OT" w:hint="cs"/>
-          <w:sz w:val="24"/>
-          <w:szCs w:val="24"/>
-          <w:cs/>
-          <w:lang w:bidi="lo-LA"/>
-        </w:rPr>
-        <w:t>ປິ</w:t>
-      </w:r>
-      <w:r>
-        <w:rPr>
-          <w:rFonts w:ascii="Times New Roman" w:hAnsi="Times New Roman" w:cs="DokChampa" w:hint="cs"/>
-          <w:sz w:val="24"/>
-          <w:szCs w:val="24"/>
-          <w:cs/>
-        </w:rPr>
-        <w:t xml:space="preserve"> 202</w:t>
-      </w:r>
-      <w:r>
-        <w:rPr>
-          <w:rFonts w:ascii="Times New Roman" w:hAnsi="Times New Roman" w:cs="DokChampa"/>
+          <w:rFonts w:ascii="Times New Roman" w:hAnsi="Times New Roman" w:cs="Times New Roman"/>
+          <w:sz w:val="24"/>
+          <w:szCs w:val="24"/>
+          <w:cs/>
+        </w:rPr>
+        <w:t>202</w:t>
+      </w:r>
+      <w:r>
+        <w:rPr>
+          <w:rFonts w:ascii="Times New Roman" w:hAnsi="Times New Roman" w:cs="Times New Roman"/>
           <w:sz w:val="24"/>
           <w:szCs w:val="24"/>
           <w:lang w:bidi="lo-LA"/>
@@ -1262,26 +1328,72 @@
           <w:cs/>
           <w:lang w:bidi="lo-LA"/>
         </w:rPr>
-        <w:t>ອຈ…</w:t>
-      </w:r>
-      <w:r>
-        <w:rPr>
-          <w:rFonts w:ascii="Saysettha OT" w:hAnsi="Saysettha OT" w:cs="Saysettha OT"/>
-          <w:sz w:val="24"/>
-          <w:szCs w:val="24"/>
-          <w:lang w:bidi="lo-LA"/>
-        </w:rPr>
-        <w:t>……………………………………………………………</w:t>
-      </w:r>
-      <w:r>
-        <w:rPr>
-          <w:rFonts w:ascii="Saysettha OT" w:hAnsi="Saysettha OT" w:cs="Saysettha OT"/>
-          <w:sz w:val="24"/>
-          <w:szCs w:val="24"/>
-          <w:cs/>
-          <w:lang w:bidi="lo-LA"/>
-        </w:rPr>
-        <w:t>ປະທານກຳມະການ</w:t>
+        <w:t>ອຈ</w:t>
+      </w:r>
+      <w:r>
+        <w:rPr>
+          <w:rFonts w:ascii="Saysettha OT" w:hAnsi="Saysettha OT" w:cs="Saysettha OT"/>
+          <w:sz w:val="24"/>
+          <w:szCs w:val="24"/>
+          <w:lang w:bidi="lo-LA"/>
+        </w:rPr>
+        <w:t>.</w:t>
+      </w:r>
+      <w:r>
+        <w:rPr>
+          <w:rFonts w:ascii="Saysettha OT" w:hAnsi="Saysettha OT" w:cs="Saysettha OT" w:hint="cs"/>
+          <w:sz w:val="24"/>
+          <w:szCs w:val="24"/>
+          <w:cs/>
+          <w:lang w:bidi="lo-LA"/>
+        </w:rPr>
+        <w:t>ປອ ພູທອນ ວົງປະເສີດ</w:t>
+      </w:r>
+      <w:r>
+        <w:rPr>
+          <w:rFonts w:ascii="Saysettha OT" w:hAnsi="Saysettha OT" w:cs="Saysettha OT"/>
+          <w:sz w:val="24"/>
+          <w:szCs w:val="24"/>
+          <w:lang w:bidi="lo-LA"/>
+        </w:rPr>
+        <w:t>…………………………………</w:t>
+      </w:r>
+      <w:r>
+        <w:rPr>
+          <w:rFonts w:ascii="Saysettha OT" w:hAnsi="Saysettha OT" w:cs="Saysettha OT"/>
+          <w:sz w:val="24"/>
+          <w:szCs w:val="24"/>
+          <w:lang w:bidi="lo-LA"/>
+        </w:rPr>
+        <w:t>..</w:t>
+      </w:r>
+      <w:r>
+        <w:rPr>
+          <w:rFonts w:ascii="Saysettha OT" w:hAnsi="Saysettha OT" w:cs="Saysettha OT"/>
+          <w:sz w:val="24"/>
+          <w:szCs w:val="24"/>
+          <w:lang w:bidi="lo-LA"/>
+        </w:rPr>
+        <w:t>…</w:t>
+      </w:r>
+      <w:r>
+        <w:rPr>
+          <w:rFonts w:ascii="Saysettha OT" w:hAnsi="Saysettha OT" w:cs="Saysettha OT"/>
+          <w:sz w:val="24"/>
+          <w:szCs w:val="24"/>
+          <w:lang w:bidi="lo-LA"/>
+        </w:rPr>
+        <w:t>………</w:t>
+      </w:r>
+      <w:r>
+        <w:rPr>
+          <w:rFonts w:ascii="Saysettha OT" w:hAnsi="Saysettha OT" w:cs="Saysettha OT"/>
+          <w:sz w:val="24"/>
+          <w:szCs w:val="24"/>
+          <w:cs/>
+          <w:lang w:bidi="lo-LA"/>
+        </w:rPr>
+        <w:t>ກຳມະການ</w:t>
       </w:r>
     </w:p>
     <w:p>
@@ -1306,16 +1418,35 @@
           <w:cs/>
           <w:lang w:bidi="lo-LA"/>
         </w:rPr>
-        <w:t>ອຈ…</w:t>
-      </w:r>
-      <w:r>
-        <w:rPr>
-          <w:rFonts w:ascii="Saysettha OT" w:hAnsi="Saysettha OT" w:cs="Saysettha OT"/>
-          <w:sz w:val="24"/>
-          <w:szCs w:val="24"/>
-          <w:lang w:bidi="lo-LA"/>
-        </w:rPr>
-        <w:t>……………………………………………………………………</w:t>
+        <w:t>ອຈ</w:t>
+      </w:r>
+      <w:r>
+        <w:rPr>
+          <w:rFonts w:ascii="Saysettha OT" w:hAnsi="Saysettha OT" w:cs="Saysettha OT"/>
+          <w:sz w:val="24"/>
+          <w:szCs w:val="24"/>
+          <w:lang w:bidi="lo-LA"/>
+        </w:rPr>
+        <w:t>.</w:t>
+      </w:r>
+      <w:r>
+        <w:rPr>
+          <w:rFonts w:ascii="Saysettha OT" w:hAnsi="Saysettha OT" w:cs="Saysettha OT" w:hint="cs"/>
+          <w:sz w:val="24"/>
+          <w:szCs w:val="24"/>
+          <w:cs/>
+          <w:lang w:bidi="lo-LA"/>
+        </w:rPr>
+        <w:t>ປຕ ສຸກປະເສີດ ບັນຈົງ...</w:t>
+      </w:r>
+      <w:r>
+        <w:rPr>
+          <w:rFonts w:ascii="Saysettha OT" w:hAnsi="Saysettha OT" w:cs="Saysettha OT"/>
+          <w:sz w:val="24"/>
+          <w:szCs w:val="24"/>
+          <w:lang w:bidi="lo-LA"/>
+        </w:rPr>
+        <w:t>……………………………………………</w:t>
       </w:r>
       <w:r>
         <w:rPr>
@@ -1370,16 +1501,45 @@
           <w:cs/>
           <w:lang w:bidi="lo-LA"/>
         </w:rPr>
-        <w:t>ອຈ…</w:t>
-      </w:r>
-      <w:r>
-        <w:rPr>
-          <w:rFonts w:ascii="Saysettha OT" w:hAnsi="Saysettha OT" w:cs="Saysettha OT"/>
-          <w:sz w:val="24"/>
-          <w:szCs w:val="24"/>
-          <w:lang w:bidi="lo-LA"/>
-        </w:rPr>
-        <w:t>………………………………………………</w:t>
+        <w:t>ອຈ</w:t>
+      </w:r>
+      <w:r>
+        <w:rPr>
+          <w:rFonts w:ascii="Saysettha OT" w:hAnsi="Saysettha OT" w:cs="Saysettha OT"/>
+          <w:sz w:val="24"/>
+          <w:szCs w:val="24"/>
+          <w:lang w:bidi="lo-LA"/>
+        </w:rPr>
+        <w:t>.</w:t>
+      </w:r>
+      <w:r>
+        <w:rPr>
+          <w:rFonts w:ascii="Saysettha OT" w:hAnsi="Saysettha OT" w:cs="Saysettha OT" w:hint="cs"/>
+          <w:sz w:val="24"/>
+          <w:szCs w:val="24"/>
+          <w:cs/>
+          <w:lang w:bidi="lo-LA"/>
+        </w:rPr>
+        <w:t>ປຕ ເພັດ ສອນວິໄລ</w:t>
+      </w:r>
+      <w:r>
+        <w:rPr>
+          <w:rFonts w:ascii="Saysettha OT" w:hAnsi="Saysettha OT" w:cs="Saysettha OT" w:hint="cs"/>
+          <w:sz w:val="24"/>
+          <w:szCs w:val="24"/>
+          <w:cs/>
+          <w:lang w:bidi="lo-LA"/>
+        </w:rPr>
+        <w:t>…</w:t>
+      </w:r>
+      <w:r>
+        <w:rPr>
+          <w:rFonts w:ascii="Saysettha OT" w:hAnsi="Saysettha OT" w:cs="Saysettha OT"/>
+          <w:sz w:val="24"/>
+          <w:szCs w:val="24"/>
+          <w:lang w:bidi="lo-LA"/>
+        </w:rPr>
+        <w:t>…………………………</w:t>
       </w:r>
       <w:r>
         <w:rPr>
@@ -1540,7 +1700,7 @@
   <w:abstractNum w:abstractNumId="0" w15:restartNumberingAfterBreak="0">
     <w:nsid w:val="3F4D2E18"/>
     <w:multiLevelType w:val="multilevel"/>
-    <w:tmpl w:val="E4D2E050"/>
+    <w:tmpl w:val="F55C8FDC"/>
     <w:lvl w:ilvl="0">
       <w:start w:val="1"/>
       <w:numFmt w:val="decimal"/>
@@ -1549,6 +1709,9 @@
       <w:pPr>
         <w:ind w:left="720" w:hanging="360"/>
       </w:pPr>
+      <w:rPr>
+        <w:rFonts w:ascii="Times New Roman" w:hAnsi="Times New Roman" w:cs="Times New Roman" w:hint="default"/>
+      </w:rPr>
     </w:lvl>
     <w:lvl w:ilvl="1">
       <w:start w:val="2"/>
@@ -1792,6 +1955,7 @@
     <w:lsdException w:name="HTML Sample" w:semiHidden="1" w:unhideWhenUsed="1"/>
     <w:lsdException w:name="HTML Typewriter" w:semiHidden="1" w:unhideWhenUsed="1"/>
     <w:lsdException w:name="HTML Variable" w:semiHidden="1" w:unhideWhenUsed="1"/>
+    <w:lsdException w:name="Normal Table" w:semiHidden="1" w:unhideWhenUsed="1"/>
     <w:lsdException w:name="annotation subject" w:semiHidden="1" w:unhideWhenUsed="1"/>
     <w:lsdException w:name="No List" w:semiHidden="1" w:unhideWhenUsed="1"/>
     <w:lsdException w:name="Outline List 1" w:semiHidden="1" w:unhideWhenUsed="1"/>
@@ -1834,8 +1998,11 @@
     <w:lsdException w:name="Table Contemporary" w:semiHidden="1" w:unhideWhenUsed="1"/>
     <w:lsdException w:name="Table Elegant" w:semiHidden="1" w:unhideWhenUsed="1"/>
     <w:lsdException w:name="Table Professional" w:semiHidden="1" w:unhideWhenUsed="1"/>
+    <w:lsdException w:name="Table Subtle 1" w:semiHidden="1" w:unhideWhenUsed="1"/>
     <w:lsdException w:name="Table Subtle 2" w:semiHidden="1" w:unhideWhenUsed="1"/>
     <w:lsdException w:name="Table Web 1" w:semiHidden="1" w:unhideWhenUsed="1"/>
+    <w:lsdException w:name="Table Web 2" w:semiHidden="1" w:unhideWhenUsed="1"/>
+    <w:lsdException w:name="Table Web 3" w:semiHidden="1" w:unhideWhenUsed="1"/>
     <w:lsdException w:name="Balloon Text" w:semiHidden="1" w:unhideWhenUsed="1"/>
     <w:lsdException w:name="Table Grid" w:uiPriority="39"/>
     <w:lsdException w:name="Table Theme" w:semiHidden="1" w:unhideWhenUsed="1"/>

--- a/DOU 2021/3. ໃບຮັບຮອງບົດຈົບຊັ້ນ.docx
+++ b/DOU 2021/3. ໃບຮັບຮອງບົດຈົບຊັ້ນ.docx
@@ -889,7 +889,7 @@
         <w:pStyle w:val="NoSpacing"/>
         <w:ind w:firstLine="720"/>
         <w:rPr>
-          <w:rFonts w:ascii="Saysettha OT" w:hAnsi="Saysettha OT" w:cs="Saysettha OT" w:hint="cs"/>
+          <w:rFonts w:ascii="Saysettha OT" w:hAnsi="Saysettha OT" w:cs="Saysettha OT"/>
           <w:b/>
           <w:bCs/>
           <w:sz w:val="24"/>
@@ -1174,7 +1174,8 @@
           <w:rFonts w:ascii="Saysettha OT" w:hAnsi="Saysettha OT" w:cs="Saysettha OT"/>
           <w:b/>
           <w:bCs/>
-          <w:sz w:val="28"/>
+          <w:sz w:val="32"/>
+          <w:szCs w:val="32"/>
         </w:rPr>
       </w:pPr>
       <w:r>
@@ -1182,7 +1183,8 @@
           <w:rFonts w:ascii="Saysettha OT" w:hAnsi="Saysettha OT" w:cs="Saysettha OT"/>
           <w:b/>
           <w:bCs/>
-          <w:sz w:val="28"/>
+          <w:sz w:val="32"/>
+          <w:szCs w:val="32"/>
           <w:cs/>
           <w:lang w:bidi="lo-LA"/>
         </w:rPr>
